--- a/document/Goi-y-thiet-ke.docx
+++ b/document/Goi-y-thiet-ke.docx
@@ -43,8 +43,6 @@
       <w:r>
         <w:t>Quản lý cán bộ, lộc theo khoa - Thơ</w:t>
       </w:r>
-      <w:bookmarkStart w:id="0" w:name="_GoBack"/>
-      <w:bookmarkEnd w:id="0"/>
     </w:p>
     <w:p>
       <w:r>
@@ -53,21 +51,12 @@
     </w:p>
     <w:p>
       <w:r>
-        <w:t xml:space="preserve">Quản lý chi hội, lộc theo tỉnh </w:t>
-      </w:r>
-      <w:r>
-        <w:t>- Thơ</w:t>
-      </w:r>
-    </w:p>
-    <w:p>
-      <w:r>
-        <w:t>Phân quyền và cài đặt phân quyền, hiển thị danh sách tài khoản và có trích lộc - Nh</w:t>
-      </w:r>
-      <w:r>
-        <w:t>ự</w:t>
-      </w:r>
-      <w:r>
-        <w:t>t cân t</w:t>
+        <w:t>Quản lý chi hội, lộc theo tỉnh - Thơ</w:t>
+      </w:r>
+    </w:p>
+    <w:p>
+      <w:r>
+        <w:t>Phân quyền và cài đặt phân quyền, hiển thị danh sách tài khoản và có trích lộc - Nhựt cân t</w:t>
       </w:r>
     </w:p>
     <w:p>
@@ -75,43 +64,25 @@
         <w:rPr>
           <w:color w:val="FF0000"/>
         </w:rPr>
-        <w:t>Đối tượng sinh viên - Nh</w:t>
-      </w:r>
+        <w:t xml:space="preserve">Đối tượng sinh viên - Nhựt </w:t>
+      </w:r>
+    </w:p>
+    <w:p>
+      <w:r>
+        <w:t>Có trang chấm điểm</w:t>
+      </w:r>
+    </w:p>
+    <w:p>
+      <w:r>
+        <w:t>Trang hiển thị danh sách điểm qua các năm , học kỳ kiểu như htql</w:t>
+      </w:r>
+    </w:p>
+    <w:p>
       <w:r>
         <w:rPr>
           <w:color w:val="FF0000"/>
         </w:rPr>
-        <w:t>ự</w:t>
-      </w:r>
-      <w:r>
-        <w:rPr>
-          <w:color w:val="FF0000"/>
-        </w:rPr>
-        <w:t xml:space="preserve">t </w:t>
-      </w:r>
-    </w:p>
-    <w:p>
-      <w:r>
-        <w:t>Có trang chấm điểm</w:t>
-      </w:r>
-    </w:p>
-    <w:p>
-      <w:r>
-        <w:t>Trang hiển thị danh sách điểm qua các năm , học kỳ kiểu như htql</w:t>
-      </w:r>
-    </w:p>
-    <w:p>
-      <w:r>
-        <w:rPr>
-          <w:color w:val="FF0000"/>
-        </w:rPr>
-        <w:t>Đối tượng cán bô</w:t>
-      </w:r>
-      <w:r>
-        <w:rPr>
-          <w:color w:val="FF0000"/>
-        </w:rPr>
-        <w:t xml:space="preserve">̣ - Luân </w:t>
+        <w:t xml:space="preserve">Đối tượng cán bộ - Luân </w:t>
       </w:r>
     </w:p>
     <w:p>
@@ -123,14 +94,9 @@
       <w:r>
         <w:t>Trang xem điểm sinh viên và chấm lại (nếu là giáo viên cố vấn)</w:t>
       </w:r>
-    </w:p>
-    <w:p/>
-    <w:p/>
-    <w:p/>
-    <w:p/>
-    <w:p/>
-    <w:p/>
-    <w:p/>
+      <w:bookmarkStart w:id="0" w:name="_GoBack"/>
+      <w:bookmarkEnd w:id="0"/>
+    </w:p>
     <w:sectPr>
       <w:pgSz w:w="12240" w:h="15840"/>
       <w:pgMar w:top="1440" w:right="1440" w:bottom="1440" w:left="1440" w:header="0" w:footer="0" w:gutter="0"/>
